--- a/War Congress Data/Senate - Conflict/83.Dodd.8.2.07.docx
+++ b/War Congress Data/Senate - Conflict/83.Dodd.8.2.07.docx
@@ -2,12 +2,12 @@
 <file path=word/document.xml><?xml version="1.0" encoding="utf-8"?>
 <w:document xmlns:wpc="http://schemas.microsoft.com/office/word/2010/wordprocessingCanvas" xmlns:mc="http://schemas.openxmlformats.org/markup-compatibility/2006" xmlns:o="urn:schemas-microsoft-com:office:office" xmlns:r="http://schemas.openxmlformats.org/officeDocument/2006/relationships" xmlns:m="http://schemas.openxmlformats.org/officeDocument/2006/math" xmlns:v="urn:schemas-microsoft-com:vml" xmlns:wp14="http://schemas.microsoft.com/office/word/2010/wordprocessingDrawing" xmlns:wp="http://schemas.openxmlformats.org/drawingml/2006/wordprocessingDrawing" xmlns:w10="urn:schemas-microsoft-com:office:word" xmlns:w="http://schemas.openxmlformats.org/wordprocessingml/2006/main" xmlns:w14="http://schemas.microsoft.com/office/word/2010/wordml" xmlns:wpg="http://schemas.microsoft.com/office/word/2010/wordprocessingGroup" xmlns:wpi="http://schemas.microsoft.com/office/word/2010/wordprocessingInk" xmlns:wne="http://schemas.microsoft.com/office/word/2006/wordml" xmlns:wps="http://schemas.microsoft.com/office/word/2010/wordprocessingShape" mc:Ignorable="w14 wp14">
   <w:body>
-    <w:p>
+    <w:p xmlns:wp14="http://schemas.microsoft.com/office/word/2010/wordml" wp14:textId="77777777">
       <w:r>
         <w:t>Mr. President, genocide</w:t>
       </w:r>
     </w:p>
-    <w:p>
+    <w:p xmlns:wp14="http://schemas.microsoft.com/office/word/2010/wordml" wp14:textId="77777777">
       <w:proofErr w:type="gramStart"/>
       <w:r>
         <w:t>has</w:t>
@@ -17,12 +17,12 @@
         <w:t xml:space="preserve"> only one morally tenable answer.</w:t>
       </w:r>
     </w:p>
-    <w:p>
+    <w:p xmlns:wp14="http://schemas.microsoft.com/office/word/2010/wordml" wp14:textId="77777777">
       <w:r>
         <w:t>This week, the United Nations found</w:t>
       </w:r>
     </w:p>
-    <w:p>
+    <w:p xmlns:wp14="http://schemas.microsoft.com/office/word/2010/wordml" wp14:textId="77777777">
       <w:proofErr w:type="gramStart"/>
       <w:r>
         <w:t>that</w:t>
@@ -32,7 +32,7 @@
         <w:t xml:space="preserve"> answer: decisive and forceful action</w:t>
       </w:r>
     </w:p>
-    <w:p>
+    <w:p xmlns:wp14="http://schemas.microsoft.com/office/word/2010/wordml" wp14:textId="77777777">
       <w:proofErr w:type="gramStart"/>
       <w:r>
         <w:t>to</w:t>
@@ -42,12 +42,12 @@
         <w:t xml:space="preserve"> protect the innocent. Tuesday’s</w:t>
       </w:r>
     </w:p>
-    <w:p>
+    <w:p xmlns:wp14="http://schemas.microsoft.com/office/word/2010/wordml" wp14:textId="77777777">
       <w:r>
         <w:t>Security Council resolution put real</w:t>
       </w:r>
     </w:p>
-    <w:p>
+    <w:p xmlns:wp14="http://schemas.microsoft.com/office/word/2010/wordml" wp14:textId="77777777">
       <w:proofErr w:type="gramStart"/>
       <w:r>
         <w:t>teeth</w:t>
@@ -57,17 +57,17 @@
         <w:t xml:space="preserve"> in the world’s effort to stop the</w:t>
       </w:r>
     </w:p>
-    <w:p>
+    <w:p xmlns:wp14="http://schemas.microsoft.com/office/word/2010/wordml" wp14:textId="77777777">
       <w:r>
         <w:t>Darfur genocide: A paltry contingent of</w:t>
       </w:r>
     </w:p>
-    <w:p>
+    <w:p xmlns:wp14="http://schemas.microsoft.com/office/word/2010/wordml" wp14:textId="77777777">
       <w:r>
         <w:t>7,000 African Union peacekeepers will</w:t>
       </w:r>
     </w:p>
-    <w:p>
+    <w:p xmlns:wp14="http://schemas.microsoft.com/office/word/2010/wordml" wp14:textId="77777777">
       <w:proofErr w:type="gramStart"/>
       <w:r>
         <w:t>swell</w:t>
@@ -77,19 +77,19 @@
         <w:t xml:space="preserve"> with 26,000 more troops in a combined</w:t>
       </w:r>
     </w:p>
-    <w:p>
+    <w:p xmlns:wp14="http://schemas.microsoft.com/office/word/2010/wordml" wp14:textId="77777777">
       <w:proofErr w:type="gramStart"/>
       <w:r>
         <w:t>UN/AU force.</w:t>
       </w:r>
       <w:proofErr w:type="gramEnd"/>
     </w:p>
-    <w:p>
+    <w:p xmlns:wp14="http://schemas.microsoft.com/office/word/2010/wordml" wp14:textId="77777777">
       <w:r>
         <w:t>The peacekeepers will take command</w:t>
       </w:r>
     </w:p>
-    <w:p>
+    <w:p xmlns:wp14="http://schemas.microsoft.com/office/word/2010/wordml" wp14:textId="77777777">
       <w:proofErr w:type="gramStart"/>
       <w:r>
         <w:t>of</w:t>
@@ -99,7 +99,7 @@
         <w:t xml:space="preserve"> the region by the end of the year,</w:t>
       </w:r>
     </w:p>
-    <w:p>
+    <w:p xmlns:wp14="http://schemas.microsoft.com/office/word/2010/wordml" wp14:textId="77777777">
       <w:proofErr w:type="gramStart"/>
       <w:r>
         <w:t>and</w:t>
@@ -109,7 +109,7 @@
         <w:t xml:space="preserve"> their arms will help to shield the</w:t>
       </w:r>
     </w:p>
-    <w:p>
+    <w:p xmlns:wp14="http://schemas.microsoft.com/office/word/2010/wordml" wp14:textId="77777777">
       <w:proofErr w:type="gramStart"/>
       <w:r>
         <w:t>people</w:t>
@@ -119,7 +119,7 @@
         <w:t xml:space="preserve"> of Darfur from continued murder</w:t>
       </w:r>
     </w:p>
-    <w:p>
+    <w:p xmlns:wp14="http://schemas.microsoft.com/office/word/2010/wordml" wp14:textId="77777777">
       <w:proofErr w:type="gramStart"/>
       <w:r>
         <w:t>and</w:t>
@@ -129,12 +129,12 @@
         <w:t xml:space="preserve"> rape and displacement.</w:t>
       </w:r>
     </w:p>
-    <w:p>
+    <w:p xmlns:wp14="http://schemas.microsoft.com/office/word/2010/wordml" wp14:textId="77777777">
       <w:r>
         <w:t>I applaud this resolution. We all</w:t>
       </w:r>
     </w:p>
-    <w:p>
+    <w:p xmlns:wp14="http://schemas.microsoft.com/office/word/2010/wordml" wp14:textId="77777777">
       <w:proofErr w:type="gramStart"/>
       <w:r>
         <w:t>know</w:t>
@@ -144,7 +144,7 @@
         <w:t xml:space="preserve"> that it comes 450,000 lives too</w:t>
       </w:r>
     </w:p>
-    <w:p>
+    <w:p xmlns:wp14="http://schemas.microsoft.com/office/word/2010/wordml" wp14:textId="77777777">
       <w:proofErr w:type="gramStart"/>
       <w:r>
         <w:t>late</w:t>
@@ -154,7 +154,7 @@
         <w:t>. But the UN’s action looks positively</w:t>
       </w:r>
     </w:p>
-    <w:p>
+    <w:p xmlns:wp14="http://schemas.microsoft.com/office/word/2010/wordml" wp14:textId="77777777">
       <w:proofErr w:type="gramStart"/>
       <w:r>
         <w:t>instantaneous</w:t>
@@ -164,7 +164,7 @@
         <w:t xml:space="preserve"> when set against</w:t>
       </w:r>
     </w:p>
-    <w:p>
+    <w:p xmlns:wp14="http://schemas.microsoft.com/office/word/2010/wordml" wp14:textId="77777777">
       <w:proofErr w:type="gramStart"/>
       <w:r>
         <w:t>the</w:t>
@@ -174,7 +174,7 @@
         <w:t xml:space="preserve"> delay and the equivocation of our</w:t>
       </w:r>
     </w:p>
-    <w:p>
+    <w:p xmlns:wp14="http://schemas.microsoft.com/office/word/2010/wordml" wp14:textId="77777777">
       <w:proofErr w:type="gramStart"/>
       <w:r>
         <w:t>own</w:t>
@@ -184,7 +184,7 @@
         <w:t xml:space="preserve"> Government. Special Envoy Andrew</w:t>
       </w:r>
     </w:p>
-    <w:p>
+    <w:p xmlns:wp14="http://schemas.microsoft.com/office/word/2010/wordml" wp14:textId="77777777">
       <w:proofErr w:type="spellStart"/>
       <w:r>
         <w:t>Natsios</w:t>
@@ -194,12 +194,12 @@
         <w:t xml:space="preserve"> assured the world that</w:t>
       </w:r>
     </w:p>
-    <w:p>
+    <w:p xmlns:wp14="http://schemas.microsoft.com/office/word/2010/wordml" wp14:textId="77777777">
       <w:r>
         <w:t>American action was ‘‘imminent’’ 7</w:t>
       </w:r>
     </w:p>
-    <w:p>
+    <w:p xmlns:wp14="http://schemas.microsoft.com/office/word/2010/wordml" wp14:textId="77777777">
       <w:proofErr w:type="gramStart"/>
       <w:r>
         <w:t>months</w:t>
@@ -209,7 +209,7 @@
         <w:t xml:space="preserve"> ago. And it was 2 years ago</w:t>
       </w:r>
     </w:p>
-    <w:p>
+    <w:p xmlns:wp14="http://schemas.microsoft.com/office/word/2010/wordml" wp14:textId="77777777">
       <w:proofErr w:type="gramStart"/>
       <w:r>
         <w:lastRenderedPageBreak/>
@@ -220,7 +220,7 @@
         <w:t xml:space="preserve"> President Bush declared the</w:t>
       </w:r>
     </w:p>
-    <w:p>
+    <w:p xmlns:wp14="http://schemas.microsoft.com/office/word/2010/wordml" wp14:textId="77777777">
       <w:proofErr w:type="gramStart"/>
       <w:r>
         <w:t>crimes</w:t>
@@ -230,12 +230,12 @@
         <w:t xml:space="preserve"> in Darfur ‘‘genocide.’’</w:t>
       </w:r>
     </w:p>
-    <w:p>
+    <w:p xmlns:wp14="http://schemas.microsoft.com/office/word/2010/wordml" wp14:textId="77777777">
       <w:r>
         <w:t>But there is still time for America to</w:t>
       </w:r>
     </w:p>
-    <w:p>
+    <w:p xmlns:wp14="http://schemas.microsoft.com/office/word/2010/wordml" wp14:textId="77777777">
       <w:proofErr w:type="gramStart"/>
       <w:r>
         <w:t>act</w:t>
@@ -245,7 +245,7 @@
         <w:t>, and a vital role for America to</w:t>
       </w:r>
     </w:p>
-    <w:p>
+    <w:p xmlns:wp14="http://schemas.microsoft.com/office/word/2010/wordml" wp14:textId="77777777">
       <w:proofErr w:type="gramStart"/>
       <w:r>
         <w:t>play</w:t>
@@ -255,7 +255,7 @@
         <w:t>. The Security Council’s force resolution,</w:t>
       </w:r>
     </w:p>
-    <w:p>
+    <w:p xmlns:wp14="http://schemas.microsoft.com/office/word/2010/wordml" wp14:textId="77777777">
       <w:proofErr w:type="gramStart"/>
       <w:r>
         <w:t>as</w:t>
@@ -265,7 +265,7 @@
         <w:t xml:space="preserve"> valuable as it is, came at a</w:t>
       </w:r>
     </w:p>
-    <w:p>
+    <w:p xmlns:wp14="http://schemas.microsoft.com/office/word/2010/wordml" wp14:textId="77777777">
       <w:proofErr w:type="gramStart"/>
       <w:r>
         <w:t>price</w:t>
@@ -275,7 +275,7 @@
         <w:t>: To mollify China and several African</w:t>
       </w:r>
     </w:p>
-    <w:p>
+    <w:p xmlns:wp14="http://schemas.microsoft.com/office/word/2010/wordml" wp14:textId="77777777">
       <w:proofErr w:type="gramStart"/>
       <w:r>
         <w:t>member</w:t>
@@ -285,7 +285,7 @@
         <w:t xml:space="preserve"> states, its provisions for</w:t>
       </w:r>
     </w:p>
-    <w:p>
+    <w:p xmlns:wp14="http://schemas.microsoft.com/office/word/2010/wordml" wp14:textId="77777777">
       <w:proofErr w:type="gramStart"/>
       <w:r>
         <w:t>multilateral</w:t>
@@ -295,7 +295,7 @@
         <w:t xml:space="preserve"> sanctions on Sudan were</w:t>
       </w:r>
     </w:p>
-    <w:p>
+    <w:p xmlns:wp14="http://schemas.microsoft.com/office/word/2010/wordml" wp14:textId="77777777">
       <w:proofErr w:type="gramStart"/>
       <w:r>
         <w:t>significantly</w:t>
@@ -305,7 +305,7 @@
         <w:t xml:space="preserve"> softened. We can, and</w:t>
       </w:r>
     </w:p>
-    <w:p>
+    <w:p xmlns:wp14="http://schemas.microsoft.com/office/word/2010/wordml" wp14:textId="77777777">
       <w:proofErr w:type="gramStart"/>
       <w:r>
         <w:t>must</w:t>
@@ -315,7 +315,7 @@
         <w:t>, fill the gap with unilateral sanctions</w:t>
       </w:r>
     </w:p>
-    <w:p>
+    <w:p xmlns:wp14="http://schemas.microsoft.com/office/word/2010/wordml" wp14:textId="77777777">
       <w:proofErr w:type="gramStart"/>
       <w:r>
         <w:t>of</w:t>
@@ -325,17 +325,17 @@
         <w:t xml:space="preserve"> our own.</w:t>
       </w:r>
     </w:p>
-    <w:p>
+    <w:p xmlns:wp14="http://schemas.microsoft.com/office/word/2010/wordml" wp14:textId="77777777">
       <w:r>
         <w:t>Multilateral force combined with</w:t>
       </w:r>
     </w:p>
-    <w:p>
+    <w:p xmlns:wp14="http://schemas.microsoft.com/office/word/2010/wordml" wp14:textId="77777777">
       <w:r>
         <w:t>American sanctions would show the</w:t>
       </w:r>
     </w:p>
-    <w:p>
+    <w:p xmlns:wp14="http://schemas.microsoft.com/office/word/2010/wordml" wp14:textId="77777777">
       <w:proofErr w:type="gramStart"/>
       <w:r>
         <w:t>international</w:t>
@@ -345,7 +345,7 @@
         <w:t xml:space="preserve"> system working at its</w:t>
       </w:r>
     </w:p>
-    <w:p>
+    <w:p xmlns:wp14="http://schemas.microsoft.com/office/word/2010/wordml" wp14:textId="77777777">
       <w:proofErr w:type="gramStart"/>
       <w:r>
         <w:t>best</w:t>
@@ -355,7 +355,7 @@
         <w:t>. The world community has agreed</w:t>
       </w:r>
     </w:p>
-    <w:p>
+    <w:p xmlns:wp14="http://schemas.microsoft.com/office/word/2010/wordml" wp14:textId="77777777">
       <w:proofErr w:type="gramStart"/>
       <w:r>
         <w:t>to</w:t>
@@ -365,12 +365,12 @@
         <w:t xml:space="preserve"> act against genocide; now, the</w:t>
       </w:r>
     </w:p>
-    <w:p>
+    <w:p xmlns:wp14="http://schemas.microsoft.com/office/word/2010/wordml" wp14:textId="77777777">
       <w:r>
         <w:t>United States can work in the spirit of</w:t>
       </w:r>
     </w:p>
-    <w:p>
+    <w:p xmlns:wp14="http://schemas.microsoft.com/office/word/2010/wordml" wp14:textId="77777777">
       <w:proofErr w:type="gramStart"/>
       <w:r>
         <w:t>that</w:t>
@@ -380,7 +380,7 @@
         <w:t xml:space="preserve"> resolution and do its own part to</w:t>
       </w:r>
     </w:p>
-    <w:p>
+    <w:p xmlns:wp14="http://schemas.microsoft.com/office/word/2010/wordml" wp14:textId="77777777">
       <w:proofErr w:type="gramStart"/>
       <w:r>
         <w:t>bring</w:t>
@@ -390,7 +390,7 @@
         <w:t xml:space="preserve"> the suffering to an end. Our economic</w:t>
       </w:r>
     </w:p>
-    <w:p>
+    <w:p xmlns:wp14="http://schemas.microsoft.com/office/word/2010/wordml" wp14:textId="77777777">
       <w:proofErr w:type="gramStart"/>
       <w:r>
         <w:t>muscle</w:t>
@@ -400,12 +400,12 @@
         <w:t xml:space="preserve"> can be a potent weapon.</w:t>
       </w:r>
     </w:p>
-    <w:p>
+    <w:p xmlns:wp14="http://schemas.microsoft.com/office/word/2010/wordml" wp14:textId="77777777">
       <w:r>
         <w:t>Three sanctions bills are before the</w:t>
       </w:r>
     </w:p>
-    <w:p>
+    <w:p xmlns:wp14="http://schemas.microsoft.com/office/word/2010/wordml" wp14:textId="77777777">
       <w:proofErr w:type="gramStart"/>
       <w:r>
         <w:t>Senate.</w:t>
@@ -415,25 +415,25 @@
         <w:t xml:space="preserve"> Two S. 831—the Sudan Divestment</w:t>
       </w:r>
     </w:p>
-    <w:p>
+    <w:p xmlns:wp14="http://schemas.microsoft.com/office/word/2010/wordml" wp14:textId="77777777">
       <w:proofErr w:type="gramStart"/>
       <w:r>
         <w:t>Authorization Act of 2007, and S.</w:t>
       </w:r>
       <w:proofErr w:type="gramEnd"/>
     </w:p>
-    <w:p>
+    <w:p xmlns:wp14="http://schemas.microsoft.com/office/word/2010/wordml" wp14:textId="77777777">
       <w:r>
         <w:t>1563, the Sudan Disclosure and Enforcement</w:t>
       </w:r>
     </w:p>
-    <w:p>
+    <w:p xmlns:wp14="http://schemas.microsoft.com/office/word/2010/wordml" wp14:textId="77777777">
       <w:r>
         <w:lastRenderedPageBreak/>
         <w:t>Act of 2007—have been authored</w:t>
       </w:r>
     </w:p>
-    <w:p>
+    <w:p xmlns:wp14="http://schemas.microsoft.com/office/word/2010/wordml" wp14:textId="77777777">
       <w:proofErr w:type="gramStart"/>
       <w:r>
         <w:t>by</w:t>
@@ -443,7 +443,7 @@
         <w:t xml:space="preserve"> my friend and colleague, Senator</w:t>
       </w:r>
     </w:p>
-    <w:p>
+    <w:p xmlns:wp14="http://schemas.microsoft.com/office/word/2010/wordml" wp14:textId="77777777">
       <w:proofErr w:type="gramStart"/>
       <w:r>
         <w:t>DURBIN.</w:t>
@@ -453,7 +453,7 @@
         <w:t xml:space="preserve"> From the very start, his voice</w:t>
       </w:r>
     </w:p>
-    <w:p>
+    <w:p xmlns:wp14="http://schemas.microsoft.com/office/word/2010/wordml" wp14:textId="77777777">
       <w:proofErr w:type="gramStart"/>
       <w:r>
         <w:t>has</w:t>
@@ -463,7 +463,7 @@
         <w:t xml:space="preserve"> been the strongest in the Senate on</w:t>
       </w:r>
     </w:p>
-    <w:p>
+    <w:p xmlns:wp14="http://schemas.microsoft.com/office/word/2010/wordml" wp14:textId="77777777">
       <w:proofErr w:type="gramStart"/>
       <w:r>
         <w:t>the</w:t>
@@ -473,7 +473,7 @@
         <w:t xml:space="preserve"> Darfur genocide, and his tremendous</w:t>
       </w:r>
     </w:p>
-    <w:p>
+    <w:p xmlns:wp14="http://schemas.microsoft.com/office/word/2010/wordml" wp14:textId="77777777">
       <w:proofErr w:type="gramStart"/>
       <w:r>
         <w:t>leadership</w:t>
@@ -483,7 +483,7 @@
         <w:t xml:space="preserve"> stands in stark contrast</w:t>
       </w:r>
     </w:p>
-    <w:p>
+    <w:p xmlns:wp14="http://schemas.microsoft.com/office/word/2010/wordml" wp14:textId="77777777">
       <w:proofErr w:type="gramStart"/>
       <w:r>
         <w:t>to</w:t>
@@ -493,27 +493,27 @@
         <w:t xml:space="preserve"> this administration.</w:t>
       </w:r>
     </w:p>
-    <w:p>
+    <w:p xmlns:wp14="http://schemas.microsoft.com/office/word/2010/wordml" wp14:textId="77777777">
       <w:r>
         <w:t>A third sanctions bill—H.R. 180, the</w:t>
       </w:r>
     </w:p>
-    <w:p>
+    <w:p xmlns:wp14="http://schemas.microsoft.com/office/word/2010/wordml" wp14:textId="77777777">
       <w:r>
         <w:t>Darfur Accountability and Divestment</w:t>
       </w:r>
     </w:p>
-    <w:p>
+    <w:p xmlns:wp14="http://schemas.microsoft.com/office/word/2010/wordml" wp14:textId="77777777">
       <w:r>
         <w:t>Act of 2007—has been authored by Representative</w:t>
       </w:r>
     </w:p>
-    <w:p>
+    <w:p xmlns:wp14="http://schemas.microsoft.com/office/word/2010/wordml" wp14:textId="77777777">
       <w:r>
         <w:t>BARBARA LEE, whose leadership</w:t>
       </w:r>
     </w:p>
-    <w:p>
+    <w:p xmlns:wp14="http://schemas.microsoft.com/office/word/2010/wordml" wp14:textId="77777777">
       <w:proofErr w:type="gramStart"/>
       <w:r>
         <w:t>ranks</w:t>
@@ -523,7 +523,7 @@
         <w:t xml:space="preserve"> with Senator DURBIN’s. I</w:t>
       </w:r>
     </w:p>
-    <w:p>
+    <w:p xmlns:wp14="http://schemas.microsoft.com/office/word/2010/wordml" wp14:textId="77777777">
       <w:proofErr w:type="gramStart"/>
       <w:r>
         <w:t>have</w:t>
@@ -533,7 +533,7 @@
         <w:t xml:space="preserve"> asked the majority leader to expedite</w:t>
       </w:r>
     </w:p>
-    <w:p>
+    <w:p xmlns:wp14="http://schemas.microsoft.com/office/word/2010/wordml" wp14:textId="77777777">
       <w:proofErr w:type="gramStart"/>
       <w:r>
         <w:t>consideration</w:t>
@@ -543,7 +543,7 @@
         <w:t xml:space="preserve"> of all of these</w:t>
       </w:r>
     </w:p>
-    <w:p>
+    <w:p xmlns:wp14="http://schemas.microsoft.com/office/word/2010/wordml" wp14:textId="77777777">
       <w:proofErr w:type="gramStart"/>
       <w:r>
         <w:t>bills</w:t>
@@ -553,12 +553,12 @@
         <w:t>.</w:t>
       </w:r>
     </w:p>
-    <w:p>
+    <w:p xmlns:wp14="http://schemas.microsoft.com/office/word/2010/wordml" wp14:textId="77777777">
       <w:r>
         <w:t>I would like to focus for a moment on</w:t>
       </w:r>
     </w:p>
-    <w:p>
+    <w:p xmlns:wp14="http://schemas.microsoft.com/office/word/2010/wordml" wp14:textId="77777777">
       <w:proofErr w:type="gramStart"/>
       <w:r>
         <w:t>Representative LEE’s bill.</w:t>
@@ -568,7 +568,7 @@
         <w:t xml:space="preserve"> It aims to</w:t>
       </w:r>
     </w:p>
-    <w:p>
+    <w:p xmlns:wp14="http://schemas.microsoft.com/office/word/2010/wordml" wp14:textId="77777777">
       <w:proofErr w:type="gramStart"/>
       <w:r>
         <w:t>punish</w:t>
@@ -578,12 +578,12 @@
         <w:t xml:space="preserve"> the bloodstained Government of</w:t>
       </w:r>
     </w:p>
-    <w:p>
+    <w:p xmlns:wp14="http://schemas.microsoft.com/office/word/2010/wordml" wp14:textId="77777777">
       <w:r>
         <w:t>Sudan by assisting divestment from</w:t>
       </w:r>
     </w:p>
-    <w:p>
+    <w:p xmlns:wp14="http://schemas.microsoft.com/office/word/2010/wordml" wp14:textId="77777777">
       <w:proofErr w:type="gramStart"/>
       <w:r>
         <w:t>companies</w:t>
@@ -593,7 +593,7 @@
         <w:t xml:space="preserve"> that—knowingly or not—</w:t>
       </w:r>
     </w:p>
-    <w:p>
+    <w:p xmlns:wp14="http://schemas.microsoft.com/office/word/2010/wordml" wp14:textId="77777777">
       <w:proofErr w:type="gramStart"/>
       <w:r>
         <w:t>have</w:t>
@@ -608,17 +608,17 @@
       </w:r>
       <w:proofErr w:type="gramEnd"/>
     </w:p>
-    <w:p>
+    <w:p xmlns:wp14="http://schemas.microsoft.com/office/word/2010/wordml" wp14:textId="77777777">
       <w:r>
         <w:t>180 requires the Department of the</w:t>
       </w:r>
     </w:p>
-    <w:p>
+    <w:p xmlns:wp14="http://schemas.microsoft.com/office/word/2010/wordml" wp14:textId="77777777">
       <w:r>
         <w:t>Treasury to develop a list of companies</w:t>
       </w:r>
     </w:p>
-    <w:p>
+    <w:p xmlns:wp14="http://schemas.microsoft.com/office/word/2010/wordml" wp14:textId="77777777">
       <w:proofErr w:type="gramStart"/>
       <w:r>
         <w:t>investing</w:t>
@@ -628,7 +628,7 @@
         <w:t xml:space="preserve"> in specific sectors of the Sudanese</w:t>
       </w:r>
     </w:p>
-    <w:p>
+    <w:p xmlns:wp14="http://schemas.microsoft.com/office/word/2010/wordml" wp14:textId="77777777">
       <w:proofErr w:type="gramStart"/>
       <w:r>
         <w:t>economy</w:t>
@@ -638,7 +638,7 @@
         <w:t>: power production,</w:t>
       </w:r>
     </w:p>
-    <w:p>
+    <w:p xmlns:wp14="http://schemas.microsoft.com/office/word/2010/wordml" wp14:textId="77777777">
       <w:proofErr w:type="gramStart"/>
       <w:r>
         <w:lastRenderedPageBreak/>
@@ -649,7 +649,7 @@
         <w:t xml:space="preserve"> extraction, oil-related industries,</w:t>
       </w:r>
     </w:p>
-    <w:p>
+    <w:p xmlns:wp14="http://schemas.microsoft.com/office/word/2010/wordml" wp14:textId="77777777">
       <w:proofErr w:type="gramStart"/>
       <w:r>
         <w:t>and</w:t>
@@ -659,12 +659,12 @@
         <w:t xml:space="preserve"> military equipment industries.</w:t>
       </w:r>
     </w:p>
-    <w:p>
+    <w:p xmlns:wp14="http://schemas.microsoft.com/office/word/2010/wordml" wp14:textId="77777777">
       <w:r>
         <w:t>Before being put on the list, companies</w:t>
       </w:r>
     </w:p>
-    <w:p>
+    <w:p xmlns:wp14="http://schemas.microsoft.com/office/word/2010/wordml" wp14:textId="77777777">
       <w:proofErr w:type="gramStart"/>
       <w:r>
         <w:t>are</w:t>
@@ -674,7 +674,7 @@
         <w:t xml:space="preserve"> given 30 days to either rebut</w:t>
       </w:r>
     </w:p>
-    <w:p>
+    <w:p xmlns:wp14="http://schemas.microsoft.com/office/word/2010/wordml" wp14:textId="77777777">
       <w:proofErr w:type="gramStart"/>
       <w:r>
         <w:t>the</w:t>
@@ -684,7 +684,7 @@
         <w:t xml:space="preserve"> designation or to say that they will</w:t>
       </w:r>
     </w:p>
-    <w:p>
+    <w:p xmlns:wp14="http://schemas.microsoft.com/office/word/2010/wordml" wp14:textId="77777777">
       <w:proofErr w:type="gramStart"/>
       <w:r>
         <w:t>be</w:t>
@@ -694,7 +694,7 @@
         <w:t xml:space="preserve"> suspending such activities within a</w:t>
       </w:r>
     </w:p>
-    <w:p>
+    <w:p xmlns:wp14="http://schemas.microsoft.com/office/word/2010/wordml" wp14:textId="77777777">
       <w:proofErr w:type="gramStart"/>
       <w:r>
         <w:t>year</w:t>
@@ -704,7 +704,7 @@
         <w:t>. The bill also removes specific</w:t>
       </w:r>
     </w:p>
-    <w:p>
+    <w:p xmlns:wp14="http://schemas.microsoft.com/office/word/2010/wordml" wp14:textId="77777777">
       <w:proofErr w:type="gramStart"/>
       <w:r>
         <w:t>legal</w:t>
@@ -714,7 +714,7 @@
         <w:t xml:space="preserve"> barriers to enable mutual fund</w:t>
       </w:r>
     </w:p>
-    <w:p>
+    <w:p xmlns:wp14="http://schemas.microsoft.com/office/word/2010/wordml" wp14:textId="77777777">
       <w:proofErr w:type="gramStart"/>
       <w:r>
         <w:t>and</w:t>
@@ -724,7 +724,7 @@
         <w:t xml:space="preserve"> corporate pension fund managers</w:t>
       </w:r>
     </w:p>
-    <w:p>
+    <w:p xmlns:wp14="http://schemas.microsoft.com/office/word/2010/wordml" wp14:textId="77777777">
       <w:proofErr w:type="gramStart"/>
       <w:r>
         <w:t>to</w:t>
@@ -734,12 +734,12 @@
         <w:t xml:space="preserve"> cut ties with these listed companies.</w:t>
       </w:r>
     </w:p>
-    <w:p>
+    <w:p xmlns:wp14="http://schemas.microsoft.com/office/word/2010/wordml" wp14:textId="77777777">
       <w:r>
         <w:t>And it allows States and localities to</w:t>
       </w:r>
     </w:p>
-    <w:p>
+    <w:p xmlns:wp14="http://schemas.microsoft.com/office/word/2010/wordml" wp14:textId="77777777">
       <w:proofErr w:type="gramStart"/>
       <w:r>
         <w:t>divest</w:t>
@@ -749,7 +749,7 @@
         <w:t xml:space="preserve"> their public pension funds from</w:t>
       </w:r>
     </w:p>
-    <w:p>
+    <w:p xmlns:wp14="http://schemas.microsoft.com/office/word/2010/wordml" wp14:textId="77777777">
       <w:proofErr w:type="gramStart"/>
       <w:r>
         <w:t>those</w:t>
@@ -759,7 +759,7 @@
         <w:t xml:space="preserve"> companies whose financial operations</w:t>
       </w:r>
     </w:p>
-    <w:p>
+    <w:p xmlns:wp14="http://schemas.microsoft.com/office/word/2010/wordml" wp14:textId="77777777">
       <w:proofErr w:type="gramStart"/>
       <w:r>
         <w:t>help</w:t>
@@ -769,7 +769,7 @@
         <w:t xml:space="preserve"> support the genocidal practices</w:t>
       </w:r>
     </w:p>
-    <w:p>
+    <w:p xmlns:wp14="http://schemas.microsoft.com/office/word/2010/wordml" wp14:textId="77777777">
       <w:proofErr w:type="gramStart"/>
       <w:r>
         <w:t>of</w:t>
@@ -779,12 +779,12 @@
         <w:t xml:space="preserve"> the Sudanese Government.</w:t>
       </w:r>
     </w:p>
-    <w:p>
+    <w:p xmlns:wp14="http://schemas.microsoft.com/office/word/2010/wordml" wp14:textId="77777777">
       <w:r>
         <w:t>In ultimately leading to the withdrawal</w:t>
       </w:r>
     </w:p>
-    <w:p>
+    <w:p xmlns:wp14="http://schemas.microsoft.com/office/word/2010/wordml" wp14:textId="77777777">
       <w:proofErr w:type="gramStart"/>
       <w:r>
         <w:t>of</w:t>
@@ -794,7 +794,7 @@
         <w:t xml:space="preserve"> funds from the Sudanese</w:t>
       </w:r>
     </w:p>
-    <w:p>
+    <w:p xmlns:wp14="http://schemas.microsoft.com/office/word/2010/wordml" wp14:textId="77777777">
       <w:proofErr w:type="gramStart"/>
       <w:r>
         <w:t>military</w:t>
@@ -804,7 +804,7 @@
         <w:t xml:space="preserve"> machine, the bill does valuable</w:t>
       </w:r>
     </w:p>
-    <w:p>
+    <w:p xmlns:wp14="http://schemas.microsoft.com/office/word/2010/wordml" wp14:textId="77777777">
       <w:proofErr w:type="gramStart"/>
       <w:r>
         <w:t>work</w:t>
@@ -814,7 +814,7 @@
         <w:t>. But I am concerned that it</w:t>
       </w:r>
     </w:p>
-    <w:p>
+    <w:p xmlns:wp14="http://schemas.microsoft.com/office/word/2010/wordml" wp14:textId="77777777">
       <w:proofErr w:type="gramStart"/>
       <w:r>
         <w:t>entrusts</w:t>
@@ -824,7 +824,7 @@
         <w:t xml:space="preserve"> the compilation of the list of</w:t>
       </w:r>
     </w:p>
-    <w:p>
+    <w:p xmlns:wp14="http://schemas.microsoft.com/office/word/2010/wordml" wp14:textId="77777777">
       <w:proofErr w:type="gramStart"/>
       <w:r>
         <w:t>companies</w:t>
@@ -834,19 +834,19 @@
         <w:t xml:space="preserve"> to the wrong agency, Treasury’s</w:t>
       </w:r>
     </w:p>
-    <w:p>
+    <w:p xmlns:wp14="http://schemas.microsoft.com/office/word/2010/wordml" wp14:textId="77777777">
       <w:proofErr w:type="gramStart"/>
       <w:r>
         <w:t>Office of Foreign Asset Control.</w:t>
       </w:r>
       <w:proofErr w:type="gramEnd"/>
     </w:p>
-    <w:p>
+    <w:p xmlns:wp14="http://schemas.microsoft.com/office/word/2010/wordml" wp14:textId="77777777">
       <w:r>
         <w:t>OFAC is an enforcement agency, and</w:t>
       </w:r>
     </w:p>
-    <w:p>
+    <w:p xmlns:wp14="http://schemas.microsoft.com/office/word/2010/wordml" wp14:textId="77777777">
       <w:proofErr w:type="gramStart"/>
       <w:r>
         <w:t>such</w:t>
@@ -856,12 +856,12 @@
         <w:t xml:space="preserve"> investigation is not in its mission.</w:t>
       </w:r>
     </w:p>
-    <w:p>
+    <w:p xmlns:wp14="http://schemas.microsoft.com/office/word/2010/wordml" wp14:textId="77777777">
       <w:r>
         <w:t>I believe the job is better entrusted</w:t>
       </w:r>
     </w:p>
-    <w:p>
+    <w:p xmlns:wp14="http://schemas.microsoft.com/office/word/2010/wordml" wp14:textId="77777777">
       <w:proofErr w:type="gramStart"/>
       <w:r>
         <w:lastRenderedPageBreak/>
@@ -872,8 +872,8 @@
         <w:t xml:space="preserve"> an interagency task force combining</w:t>
       </w:r>
     </w:p>
-    <w:p>
-      <w:bookmarkStart w:id="0" w:name="_GoBack"/>
+    <w:p xmlns:wp14="http://schemas.microsoft.com/office/word/2010/wordml" wp14:textId="77777777">
+      <w:bookmarkStart w:name="_GoBack" w:id="0"/>
       <w:bookmarkEnd w:id="0"/>
       <w:proofErr w:type="gramStart"/>
       <w:r>
@@ -884,7 +884,7 @@
         <w:t xml:space="preserve"> varied strengths of the Departments</w:t>
       </w:r>
     </w:p>
-    <w:p>
+    <w:p xmlns:wp14="http://schemas.microsoft.com/office/word/2010/wordml" wp14:textId="77777777">
       <w:proofErr w:type="gramStart"/>
       <w:r>
         <w:t>of</w:t>
@@ -894,7 +894,7 @@
         <w:t xml:space="preserve"> Treasury, State, and Energy,</w:t>
       </w:r>
     </w:p>
-    <w:p>
+    <w:p xmlns:wp14="http://schemas.microsoft.com/office/word/2010/wordml" wp14:textId="77777777">
       <w:proofErr w:type="gramStart"/>
       <w:r>
         <w:t>along</w:t>
@@ -904,7 +904,7 @@
         <w:t xml:space="preserve"> with the SEC. This combined approach</w:t>
       </w:r>
     </w:p>
-    <w:p>
+    <w:p xmlns:wp14="http://schemas.microsoft.com/office/word/2010/wordml" wp14:textId="77777777">
       <w:proofErr w:type="gramStart"/>
       <w:r>
         <w:t>will</w:t>
@@ -914,7 +914,7 @@
         <w:t xml:space="preserve"> mean that our efforts toward</w:t>
       </w:r>
     </w:p>
-    <w:p>
+    <w:p xmlns:wp14="http://schemas.microsoft.com/office/word/2010/wordml" wp14:textId="77777777">
       <w:proofErr w:type="gramStart"/>
       <w:r>
         <w:t>divestment</w:t>
@@ -924,7 +924,7 @@
         <w:t xml:space="preserve"> are as fair, effective,</w:t>
       </w:r>
     </w:p>
-    <w:p>
+    <w:p xmlns:wp14="http://schemas.microsoft.com/office/word/2010/wordml" wp14:textId="77777777">
       <w:proofErr w:type="gramStart"/>
       <w:r>
         <w:t>targeted</w:t>
@@ -934,7 +934,7 @@
         <w:t>, and transparent as they can</w:t>
       </w:r>
     </w:p>
-    <w:p>
+    <w:p xmlns:wp14="http://schemas.microsoft.com/office/word/2010/wordml" wp14:textId="77777777">
       <w:proofErr w:type="gramStart"/>
       <w:r>
         <w:t>be</w:t>
@@ -944,7 +944,7 @@
         <w:t>. So I have proposed amending the divestment</w:t>
       </w:r>
     </w:p>
-    <w:p>
+    <w:p xmlns:wp14="http://schemas.microsoft.com/office/word/2010/wordml" wp14:textId="77777777">
       <w:proofErr w:type="gramStart"/>
       <w:r>
         <w:t>bill</w:t>
@@ -954,7 +954,7 @@
         <w:t xml:space="preserve"> to that effect; a second</w:t>
       </w:r>
     </w:p>
-    <w:p>
+    <w:p xmlns:wp14="http://schemas.microsoft.com/office/word/2010/wordml" wp14:textId="77777777">
       <w:proofErr w:type="gramStart"/>
       <w:r>
         <w:t>amendment</w:t>
@@ -964,7 +964,7 @@
         <w:t xml:space="preserve"> authorizes $2 million to</w:t>
       </w:r>
     </w:p>
-    <w:p>
+    <w:p xmlns:wp14="http://schemas.microsoft.com/office/word/2010/wordml" wp14:textId="77777777">
       <w:proofErr w:type="gramStart"/>
       <w:r>
         <w:t>make</w:t>
@@ -974,7 +974,7 @@
         <w:t xml:space="preserve"> this divestment task force a reality.</w:t>
       </w:r>
     </w:p>
-    <w:p>
+    <w:p xmlns:wp14="http://schemas.microsoft.com/office/word/2010/wordml" wp14:textId="77777777">
       <w:r>
         <w:t xml:space="preserve">But whatever form they </w:t>
       </w:r>
@@ -987,7 +987,7 @@
         <w:t xml:space="preserve"> sanctions</w:t>
       </w:r>
     </w:p>
-    <w:p>
+    <w:p xmlns:wp14="http://schemas.microsoft.com/office/word/2010/wordml" wp14:textId="77777777">
       <w:proofErr w:type="gramStart"/>
       <w:r>
         <w:t>need</w:t>
@@ -997,7 +997,7 @@
         <w:t xml:space="preserve"> to pass now. As the UN/AU</w:t>
       </w:r>
     </w:p>
-    <w:p>
+    <w:p xmlns:wp14="http://schemas.microsoft.com/office/word/2010/wordml" wp14:textId="77777777">
       <w:proofErr w:type="gramStart"/>
       <w:r>
         <w:t>force</w:t>
@@ -1007,7 +1007,7 @@
         <w:t xml:space="preserve"> stabilizes Darfur, we must do our</w:t>
       </w:r>
     </w:p>
-    <w:p>
+    <w:p xmlns:wp14="http://schemas.microsoft.com/office/word/2010/wordml" wp14:textId="77777777">
       <w:proofErr w:type="gramStart"/>
       <w:r>
         <w:t>utmost</w:t>
@@ -1017,7 +1017,7 @@
         <w:t xml:space="preserve"> to choke off the money that</w:t>
       </w:r>
     </w:p>
-    <w:p>
+    <w:p xmlns:wp14="http://schemas.microsoft.com/office/word/2010/wordml" wp14:textId="77777777">
       <w:proofErr w:type="gramStart"/>
       <w:r>
         <w:t>has</w:t>
@@ -1027,12 +1027,12 @@
         <w:t xml:space="preserve"> oiled the machinery of slaughter.</w:t>
       </w:r>
     </w:p>
-    <w:p>
+    <w:p xmlns:wp14="http://schemas.microsoft.com/office/word/2010/wordml" wp14:textId="77777777">
       <w:r>
         <w:t>To those of my colleagues who are</w:t>
       </w:r>
     </w:p>
-    <w:p>
+    <w:p xmlns:wp14="http://schemas.microsoft.com/office/word/2010/wordml" wp14:textId="77777777">
       <w:proofErr w:type="gramStart"/>
       <w:r>
         <w:t>standing</w:t>
@@ -1042,7 +1042,7 @@
         <w:t xml:space="preserve"> in the way of swift action, I</w:t>
       </w:r>
     </w:p>
-    <w:p>
+    <w:p xmlns:wp14="http://schemas.microsoft.com/office/word/2010/wordml" wp14:textId="77777777">
       <w:proofErr w:type="gramStart"/>
       <w:r>
         <w:t>ask</w:t>
@@ -1052,22 +1052,22 @@
         <w:t>:</w:t>
       </w:r>
     </w:p>
-    <w:p>
+    <w:p xmlns:wp14="http://schemas.microsoft.com/office/word/2010/wordml" wp14:textId="77777777">
       <w:r>
         <w:t>What more do you need to see?</w:t>
       </w:r>
     </w:p>
-    <w:p>
+    <w:p xmlns:wp14="http://schemas.microsoft.com/office/word/2010/wordml" wp14:textId="77777777">
       <w:r>
         <w:t>What more do we need to prove?</w:t>
       </w:r>
     </w:p>
-    <w:p>
+    <w:p xmlns:wp14="http://schemas.microsoft.com/office/word/2010/wordml" wp14:textId="77777777">
       <w:r>
         <w:t>What more could it possibly take to</w:t>
       </w:r>
     </w:p>
-    <w:p>
+    <w:p xmlns:wp14="http://schemas.microsoft.com/office/word/2010/wordml" wp14:textId="77777777">
       <w:proofErr w:type="gramStart"/>
       <w:r>
         <w:t>move</w:t>
@@ -1077,17 +1077,17 @@
         <w:t xml:space="preserve"> you?</w:t>
       </w:r>
     </w:p>
-    <w:p>
+    <w:p xmlns:wp14="http://schemas.microsoft.com/office/word/2010/wordml" wp14:textId="77777777">
       <w:r>
         <w:t>I urge my colleagues to support H.R.</w:t>
       </w:r>
     </w:p>
-    <w:p>
+    <w:p xmlns:wp14="http://schemas.microsoft.com/office/word/2010/wordml" wp14:textId="77777777">
       <w:r>
         <w:t>180, as amended, and the two other</w:t>
       </w:r>
     </w:p>
-    <w:p>
+    <w:p xmlns:wp14="http://schemas.microsoft.com/office/word/2010/wordml" wp14:textId="77777777">
       <w:proofErr w:type="gramStart"/>
       <w:r>
         <w:lastRenderedPageBreak/>
@@ -1100,10 +1100,11 @@
     </w:p>
     <w:sectPr>
       <w:headerReference w:type="default" r:id="rId7"/>
-      <w:pgSz w:w="12240" w:h="15840"/>
+      <w:pgSz w:w="12240" w:h="15840" w:orient="portrait"/>
       <w:pgMar w:top="1440" w:right="1440" w:bottom="1440" w:left="1440" w:header="720" w:footer="720" w:gutter="0"/>
       <w:cols w:space="720"/>
       <w:docGrid w:linePitch="360"/>
+      <w:footerReference w:type="default" r:id="R6ba17f34c8db4f16"/>
     </w:sectPr>
   </w:body>
 </w:document>
@@ -1112,7 +1113,7 @@
 <file path=word/endnotes.xml><?xml version="1.0" encoding="utf-8"?>
 <w:endnotes xmlns:wpc="http://schemas.microsoft.com/office/word/2010/wordprocessingCanvas" xmlns:mc="http://schemas.openxmlformats.org/markup-compatibility/2006" xmlns:o="urn:schemas-microsoft-com:office:office" xmlns:r="http://schemas.openxmlformats.org/officeDocument/2006/relationships" xmlns:m="http://schemas.openxmlformats.org/officeDocument/2006/math" xmlns:v="urn:schemas-microsoft-com:vml" xmlns:wp14="http://schemas.microsoft.com/office/word/2010/wordprocessingDrawing" xmlns:wp="http://schemas.openxmlformats.org/drawingml/2006/wordprocessingDrawing" xmlns:w10="urn:schemas-microsoft-com:office:word" xmlns:w="http://schemas.openxmlformats.org/wordprocessingml/2006/main" xmlns:w14="http://schemas.microsoft.com/office/word/2010/wordml" xmlns:wpg="http://schemas.microsoft.com/office/word/2010/wordprocessingGroup" xmlns:wpi="http://schemas.microsoft.com/office/word/2010/wordprocessingInk" xmlns:wne="http://schemas.microsoft.com/office/word/2006/wordml" xmlns:wps="http://schemas.microsoft.com/office/word/2010/wordprocessingShape" mc:Ignorable="w14 wp14">
   <w:endnote w:type="separator" w:id="-1">
-    <w:p>
+    <w:p xmlns:wp14="http://schemas.microsoft.com/office/word/2010/wordml" wp14:textId="77777777">
       <w:pPr>
         <w:spacing w:after="0" w:line="240" w:lineRule="auto"/>
       </w:pPr>
@@ -1122,7 +1123,7 @@
     </w:p>
   </w:endnote>
   <w:endnote w:type="continuationSeparator" w:id="0">
-    <w:p>
+    <w:p xmlns:wp14="http://schemas.microsoft.com/office/word/2010/wordml" wp14:textId="77777777">
       <w:pPr>
         <w:spacing w:after="0" w:line="240" w:lineRule="auto"/>
       </w:pPr>
@@ -1132,12 +1133,80 @@
     </w:p>
   </w:endnote>
 </w:endnotes>
+</file>
+
+<file path=word/footer.xml><?xml version="1.0" encoding="utf-8"?>
+<w:ftr xmlns:w14="http://schemas.microsoft.com/office/word/2010/wordml" xmlns:w="http://schemas.openxmlformats.org/wordprocessingml/2006/main">
+  <w:tbl>
+    <w:tblPr>
+      <w:tblStyle w:val="TableNormal"/>
+      <w:bidiVisual w:val="0"/>
+      <w:tblW w:w="0" w:type="auto"/>
+      <w:tblLayout w:type="fixed"/>
+      <w:tblLook w:val="04A0" w:firstRow="1" w:lastRow="0" w:firstColumn="1" w:lastColumn="0" w:noHBand="0" w:noVBand="1"/>
+    </w:tblPr>
+    <w:tblGrid>
+      <w:gridCol w:w="3120"/>
+      <w:gridCol w:w="3120"/>
+      <w:gridCol w:w="3120"/>
+    </w:tblGrid>
+    <w:tr>
+      <w:tc>
+        <w:tcPr>
+          <w:tcW w:w="3120" w:type="dxa"/>
+          <w:tcMar/>
+        </w:tcPr>
+        <w:p>
+          <w:pPr>
+            <w:pStyle w:val="Header"/>
+            <w:bidi w:val="0"/>
+            <w:ind w:left="-115"/>
+            <w:jc w:val="left"/>
+          </w:pPr>
+        </w:p>
+      </w:tc>
+      <w:tc>
+        <w:tcPr>
+          <w:tcW w:w="3120" w:type="dxa"/>
+          <w:tcMar/>
+        </w:tcPr>
+        <w:p>
+          <w:pPr>
+            <w:pStyle w:val="Header"/>
+            <w:bidi w:val="0"/>
+            <w:jc w:val="center"/>
+          </w:pPr>
+        </w:p>
+      </w:tc>
+      <w:tc>
+        <w:tcPr>
+          <w:tcW w:w="3120" w:type="dxa"/>
+          <w:tcMar/>
+        </w:tcPr>
+        <w:p>
+          <w:pPr>
+            <w:pStyle w:val="Header"/>
+            <w:bidi w:val="0"/>
+            <w:ind w:right="-115"/>
+            <w:jc w:val="right"/>
+          </w:pPr>
+        </w:p>
+      </w:tc>
+    </w:tr>
+  </w:tbl>
+  <w:p>
+    <w:pPr>
+      <w:pStyle w:val="Footer"/>
+      <w:bidi w:val="0"/>
+    </w:pPr>
+  </w:p>
+</w:ftr>
 </file>
 
 <file path=word/footnotes.xml><?xml version="1.0" encoding="utf-8"?>
 <w:footnotes xmlns:wpc="http://schemas.microsoft.com/office/word/2010/wordprocessingCanvas" xmlns:mc="http://schemas.openxmlformats.org/markup-compatibility/2006" xmlns:o="urn:schemas-microsoft-com:office:office" xmlns:r="http://schemas.openxmlformats.org/officeDocument/2006/relationships" xmlns:m="http://schemas.openxmlformats.org/officeDocument/2006/math" xmlns:v="urn:schemas-microsoft-com:vml" xmlns:wp14="http://schemas.microsoft.com/office/word/2010/wordprocessingDrawing" xmlns:wp="http://schemas.openxmlformats.org/drawingml/2006/wordprocessingDrawing" xmlns:w10="urn:schemas-microsoft-com:office:word" xmlns:w="http://schemas.openxmlformats.org/wordprocessingml/2006/main" xmlns:w14="http://schemas.microsoft.com/office/word/2010/wordml" xmlns:wpg="http://schemas.microsoft.com/office/word/2010/wordprocessingGroup" xmlns:wpi="http://schemas.microsoft.com/office/word/2010/wordprocessingInk" xmlns:wne="http://schemas.microsoft.com/office/word/2006/wordml" xmlns:wps="http://schemas.microsoft.com/office/word/2010/wordprocessingShape" mc:Ignorable="w14 wp14">
   <w:footnote w:type="separator" w:id="-1">
-    <w:p>
+    <w:p xmlns:wp14="http://schemas.microsoft.com/office/word/2010/wordml" wp14:textId="77777777">
       <w:pPr>
         <w:spacing w:after="0" w:line="240" w:lineRule="auto"/>
       </w:pPr>
@@ -1147,7 +1216,7 @@
     </w:p>
   </w:footnote>
   <w:footnote w:type="continuationSeparator" w:id="0">
-    <w:p>
+    <w:p xmlns:wp14="http://schemas.microsoft.com/office/word/2010/wordml" wp14:textId="77777777">
       <w:pPr>
         <w:spacing w:after="0" w:line="240" w:lineRule="auto"/>
       </w:pPr>
@@ -1161,7 +1230,7 @@
 
 <file path=word/header1.xml><?xml version="1.0" encoding="utf-8"?>
 <w:hdr xmlns:wpc="http://schemas.microsoft.com/office/word/2010/wordprocessingCanvas" xmlns:mc="http://schemas.openxmlformats.org/markup-compatibility/2006" xmlns:o="urn:schemas-microsoft-com:office:office" xmlns:r="http://schemas.openxmlformats.org/officeDocument/2006/relationships" xmlns:m="http://schemas.openxmlformats.org/officeDocument/2006/math" xmlns:v="urn:schemas-microsoft-com:vml" xmlns:wp14="http://schemas.microsoft.com/office/word/2010/wordprocessingDrawing" xmlns:wp="http://schemas.openxmlformats.org/drawingml/2006/wordprocessingDrawing" xmlns:w10="urn:schemas-microsoft-com:office:word" xmlns:w="http://schemas.openxmlformats.org/wordprocessingml/2006/main" xmlns:w14="http://schemas.microsoft.com/office/word/2010/wordml" xmlns:wpg="http://schemas.microsoft.com/office/word/2010/wordprocessingGroup" xmlns:wpi="http://schemas.microsoft.com/office/word/2010/wordprocessingInk" xmlns:wne="http://schemas.microsoft.com/office/word/2006/wordml" xmlns:wps="http://schemas.microsoft.com/office/word/2010/wordprocessingShape" mc:Ignorable="w14 wp14">
-  <w:p>
+  <w:p xmlns:wp14="http://schemas.microsoft.com/office/word/2010/wordml" wp14:textId="77777777">
     <w:pPr>
       <w:pStyle w:val="Header"/>
     </w:pPr>
@@ -1170,10 +1239,14 @@
     </w:r>
     <w:r>
       <w:tab/>
+    </w:r>
+    <w:r>
       <w:t>Aug 2 2007</w:t>
     </w:r>
     <w:r>
       <w:tab/>
+    </w:r>
+    <w:r>
       <w:t>Sudan</w:t>
     </w:r>
   </w:p>
@@ -1181,11 +1254,11 @@
 </file>
 
 <file path=word/styles.xml><?xml version="1.0" encoding="utf-8"?>
-<w:styles xmlns:mc="http://schemas.openxmlformats.org/markup-compatibility/2006" xmlns:r="http://schemas.openxmlformats.org/officeDocument/2006/relationships" xmlns:w="http://schemas.openxmlformats.org/wordprocessingml/2006/main" xmlns:w14="http://schemas.microsoft.com/office/word/2010/wordml" mc:Ignorable="w14">
+<w:styles xmlns:wp14="http://schemas.microsoft.com/office/word/2010/wordprocessingDrawing" xmlns:mc="http://schemas.openxmlformats.org/markup-compatibility/2006" xmlns:r="http://schemas.openxmlformats.org/officeDocument/2006/relationships" xmlns:w="http://schemas.openxmlformats.org/wordprocessingml/2006/main" xmlns:w14="http://schemas.microsoft.com/office/word/2010/wordml" mc:Ignorable="w14 wp14">
   <w:docDefaults>
     <w:rPrDefault>
       <w:rPr>
-        <w:rFonts w:asciiTheme="minorHAnsi" w:eastAsiaTheme="minorHAnsi" w:hAnsiTheme="minorHAnsi" w:cstheme="minorBidi"/>
+        <w:rFonts w:asciiTheme="minorHAnsi" w:hAnsiTheme="minorHAnsi" w:eastAsiaTheme="minorHAnsi" w:cstheme="minorBidi"/>
         <w:sz w:val="22"/>
         <w:szCs w:val="22"/>
         <w:lang w:val="en-US" w:eastAsia="en-US" w:bidi="ar-SA"/>
@@ -1198,8 +1271,8 @@
     </w:pPrDefault>
   </w:docDefaults>
   <w:latentStyles w:defLockedState="0" w:defUIPriority="99" w:defSemiHidden="1" w:defUnhideWhenUsed="1" w:defQFormat="0" w:count="267">
-    <w:lsdException w:name="Normal" w:semiHidden="0" w:uiPriority="0" w:unhideWhenUsed="0" w:qFormat="1"/>
-    <w:lsdException w:name="heading 1" w:semiHidden="0" w:uiPriority="9" w:unhideWhenUsed="0" w:qFormat="1"/>
+    <w:lsdException w:name="Normal" w:uiPriority="0" w:semiHidden="0" w:unhideWhenUsed="0" w:qFormat="1"/>
+    <w:lsdException w:name="heading 1" w:uiPriority="9" w:semiHidden="0" w:unhideWhenUsed="0" w:qFormat="1"/>
     <w:lsdException w:name="heading 2" w:uiPriority="9" w:qFormat="1"/>
     <w:lsdException w:name="heading 3" w:uiPriority="9" w:qFormat="1"/>
     <w:lsdException w:name="heading 4" w:uiPriority="9" w:qFormat="1"/>
@@ -1218,134 +1291,134 @@
     <w:lsdException w:name="toc 8" w:uiPriority="39"/>
     <w:lsdException w:name="toc 9" w:uiPriority="39"/>
     <w:lsdException w:name="caption" w:uiPriority="35" w:qFormat="1"/>
-    <w:lsdException w:name="Title" w:semiHidden="0" w:uiPriority="10" w:unhideWhenUsed="0" w:qFormat="1"/>
+    <w:lsdException w:name="Title" w:uiPriority="10" w:semiHidden="0" w:unhideWhenUsed="0" w:qFormat="1"/>
     <w:lsdException w:name="Default Paragraph Font" w:uiPriority="1"/>
-    <w:lsdException w:name="Subtitle" w:semiHidden="0" w:uiPriority="11" w:unhideWhenUsed="0" w:qFormat="1"/>
-    <w:lsdException w:name="Strong" w:semiHidden="0" w:uiPriority="22" w:unhideWhenUsed="0" w:qFormat="1"/>
-    <w:lsdException w:name="Emphasis" w:semiHidden="0" w:uiPriority="20" w:unhideWhenUsed="0" w:qFormat="1"/>
-    <w:lsdException w:name="Table Grid" w:semiHidden="0" w:uiPriority="59" w:unhideWhenUsed="0"/>
+    <w:lsdException w:name="Subtitle" w:uiPriority="11" w:semiHidden="0" w:unhideWhenUsed="0" w:qFormat="1"/>
+    <w:lsdException w:name="Strong" w:uiPriority="22" w:semiHidden="0" w:unhideWhenUsed="0" w:qFormat="1"/>
+    <w:lsdException w:name="Emphasis" w:uiPriority="20" w:semiHidden="0" w:unhideWhenUsed="0" w:qFormat="1"/>
+    <w:lsdException w:name="Table Grid" w:uiPriority="59" w:semiHidden="0" w:unhideWhenUsed="0"/>
     <w:lsdException w:name="Placeholder Text" w:unhideWhenUsed="0"/>
-    <w:lsdException w:name="No Spacing" w:semiHidden="0" w:uiPriority="1" w:unhideWhenUsed="0" w:qFormat="1"/>
-    <w:lsdException w:name="Light Shading" w:semiHidden="0" w:uiPriority="60" w:unhideWhenUsed="0"/>
-    <w:lsdException w:name="Light List" w:semiHidden="0" w:uiPriority="61" w:unhideWhenUsed="0"/>
-    <w:lsdException w:name="Light Grid" w:semiHidden="0" w:uiPriority="62" w:unhideWhenUsed="0"/>
-    <w:lsdException w:name="Medium Shading 1" w:semiHidden="0" w:uiPriority="63" w:unhideWhenUsed="0"/>
-    <w:lsdException w:name="Medium Shading 2" w:semiHidden="0" w:uiPriority="64" w:unhideWhenUsed="0"/>
-    <w:lsdException w:name="Medium List 1" w:semiHidden="0" w:uiPriority="65" w:unhideWhenUsed="0"/>
-    <w:lsdException w:name="Medium List 2" w:semiHidden="0" w:uiPriority="66" w:unhideWhenUsed="0"/>
-    <w:lsdException w:name="Medium Grid 1" w:semiHidden="0" w:uiPriority="67" w:unhideWhenUsed="0"/>
-    <w:lsdException w:name="Medium Grid 2" w:semiHidden="0" w:uiPriority="68" w:unhideWhenUsed="0"/>
-    <w:lsdException w:name="Medium Grid 3" w:semiHidden="0" w:uiPriority="69" w:unhideWhenUsed="0"/>
-    <w:lsdException w:name="Dark List" w:semiHidden="0" w:uiPriority="70" w:unhideWhenUsed="0"/>
-    <w:lsdException w:name="Colorful Shading" w:semiHidden="0" w:uiPriority="71" w:unhideWhenUsed="0"/>
-    <w:lsdException w:name="Colorful List" w:semiHidden="0" w:uiPriority="72" w:unhideWhenUsed="0"/>
-    <w:lsdException w:name="Colorful Grid" w:semiHidden="0" w:uiPriority="73" w:unhideWhenUsed="0"/>
-    <w:lsdException w:name="Light Shading Accent 1" w:semiHidden="0" w:uiPriority="60" w:unhideWhenUsed="0"/>
-    <w:lsdException w:name="Light List Accent 1" w:semiHidden="0" w:uiPriority="61" w:unhideWhenUsed="0"/>
-    <w:lsdException w:name="Light Grid Accent 1" w:semiHidden="0" w:uiPriority="62" w:unhideWhenUsed="0"/>
-    <w:lsdException w:name="Medium Shading 1 Accent 1" w:semiHidden="0" w:uiPriority="63" w:unhideWhenUsed="0"/>
-    <w:lsdException w:name="Medium Shading 2 Accent 1" w:semiHidden="0" w:uiPriority="64" w:unhideWhenUsed="0"/>
-    <w:lsdException w:name="Medium List 1 Accent 1" w:semiHidden="0" w:uiPriority="65" w:unhideWhenUsed="0"/>
+    <w:lsdException w:name="No Spacing" w:uiPriority="1" w:semiHidden="0" w:unhideWhenUsed="0" w:qFormat="1"/>
+    <w:lsdException w:name="Light Shading" w:uiPriority="60" w:semiHidden="0" w:unhideWhenUsed="0"/>
+    <w:lsdException w:name="Light List" w:uiPriority="61" w:semiHidden="0" w:unhideWhenUsed="0"/>
+    <w:lsdException w:name="Light Grid" w:uiPriority="62" w:semiHidden="0" w:unhideWhenUsed="0"/>
+    <w:lsdException w:name="Medium Shading 1" w:uiPriority="63" w:semiHidden="0" w:unhideWhenUsed="0"/>
+    <w:lsdException w:name="Medium Shading 2" w:uiPriority="64" w:semiHidden="0" w:unhideWhenUsed="0"/>
+    <w:lsdException w:name="Medium List 1" w:uiPriority="65" w:semiHidden="0" w:unhideWhenUsed="0"/>
+    <w:lsdException w:name="Medium List 2" w:uiPriority="66" w:semiHidden="0" w:unhideWhenUsed="0"/>
+    <w:lsdException w:name="Medium Grid 1" w:uiPriority="67" w:semiHidden="0" w:unhideWhenUsed="0"/>
+    <w:lsdException w:name="Medium Grid 2" w:uiPriority="68" w:semiHidden="0" w:unhideWhenUsed="0"/>
+    <w:lsdException w:name="Medium Grid 3" w:uiPriority="69" w:semiHidden="0" w:unhideWhenUsed="0"/>
+    <w:lsdException w:name="Dark List" w:uiPriority="70" w:semiHidden="0" w:unhideWhenUsed="0"/>
+    <w:lsdException w:name="Colorful Shading" w:uiPriority="71" w:semiHidden="0" w:unhideWhenUsed="0"/>
+    <w:lsdException w:name="Colorful List" w:uiPriority="72" w:semiHidden="0" w:unhideWhenUsed="0"/>
+    <w:lsdException w:name="Colorful Grid" w:uiPriority="73" w:semiHidden="0" w:unhideWhenUsed="0"/>
+    <w:lsdException w:name="Light Shading Accent 1" w:uiPriority="60" w:semiHidden="0" w:unhideWhenUsed="0"/>
+    <w:lsdException w:name="Light List Accent 1" w:uiPriority="61" w:semiHidden="0" w:unhideWhenUsed="0"/>
+    <w:lsdException w:name="Light Grid Accent 1" w:uiPriority="62" w:semiHidden="0" w:unhideWhenUsed="0"/>
+    <w:lsdException w:name="Medium Shading 1 Accent 1" w:uiPriority="63" w:semiHidden="0" w:unhideWhenUsed="0"/>
+    <w:lsdException w:name="Medium Shading 2 Accent 1" w:uiPriority="64" w:semiHidden="0" w:unhideWhenUsed="0"/>
+    <w:lsdException w:name="Medium List 1 Accent 1" w:uiPriority="65" w:semiHidden="0" w:unhideWhenUsed="0"/>
     <w:lsdException w:name="Revision" w:unhideWhenUsed="0"/>
-    <w:lsdException w:name="List Paragraph" w:semiHidden="0" w:uiPriority="34" w:unhideWhenUsed="0" w:qFormat="1"/>
-    <w:lsdException w:name="Quote" w:semiHidden="0" w:uiPriority="29" w:unhideWhenUsed="0" w:qFormat="1"/>
-    <w:lsdException w:name="Intense Quote" w:semiHidden="0" w:uiPriority="30" w:unhideWhenUsed="0" w:qFormat="1"/>
-    <w:lsdException w:name="Medium List 2 Accent 1" w:semiHidden="0" w:uiPriority="66" w:unhideWhenUsed="0"/>
-    <w:lsdException w:name="Medium Grid 1 Accent 1" w:semiHidden="0" w:uiPriority="67" w:unhideWhenUsed="0"/>
-    <w:lsdException w:name="Medium Grid 2 Accent 1" w:semiHidden="0" w:uiPriority="68" w:unhideWhenUsed="0"/>
-    <w:lsdException w:name="Medium Grid 3 Accent 1" w:semiHidden="0" w:uiPriority="69" w:unhideWhenUsed="0"/>
-    <w:lsdException w:name="Dark List Accent 1" w:semiHidden="0" w:uiPriority="70" w:unhideWhenUsed="0"/>
-    <w:lsdException w:name="Colorful Shading Accent 1" w:semiHidden="0" w:uiPriority="71" w:unhideWhenUsed="0"/>
-    <w:lsdException w:name="Colorful List Accent 1" w:semiHidden="0" w:uiPriority="72" w:unhideWhenUsed="0"/>
-    <w:lsdException w:name="Colorful Grid Accent 1" w:semiHidden="0" w:uiPriority="73" w:unhideWhenUsed="0"/>
-    <w:lsdException w:name="Light Shading Accent 2" w:semiHidden="0" w:uiPriority="60" w:unhideWhenUsed="0"/>
-    <w:lsdException w:name="Light List Accent 2" w:semiHidden="0" w:uiPriority="61" w:unhideWhenUsed="0"/>
-    <w:lsdException w:name="Light Grid Accent 2" w:semiHidden="0" w:uiPriority="62" w:unhideWhenUsed="0"/>
-    <w:lsdException w:name="Medium Shading 1 Accent 2" w:semiHidden="0" w:uiPriority="63" w:unhideWhenUsed="0"/>
-    <w:lsdException w:name="Medium Shading 2 Accent 2" w:semiHidden="0" w:uiPriority="64" w:unhideWhenUsed="0"/>
-    <w:lsdException w:name="Medium List 1 Accent 2" w:semiHidden="0" w:uiPriority="65" w:unhideWhenUsed="0"/>
-    <w:lsdException w:name="Medium List 2 Accent 2" w:semiHidden="0" w:uiPriority="66" w:unhideWhenUsed="0"/>
-    <w:lsdException w:name="Medium Grid 1 Accent 2" w:semiHidden="0" w:uiPriority="67" w:unhideWhenUsed="0"/>
-    <w:lsdException w:name="Medium Grid 2 Accent 2" w:semiHidden="0" w:uiPriority="68" w:unhideWhenUsed="0"/>
-    <w:lsdException w:name="Medium Grid 3 Accent 2" w:semiHidden="0" w:uiPriority="69" w:unhideWhenUsed="0"/>
-    <w:lsdException w:name="Dark List Accent 2" w:semiHidden="0" w:uiPriority="70" w:unhideWhenUsed="0"/>
-    <w:lsdException w:name="Colorful Shading Accent 2" w:semiHidden="0" w:uiPriority="71" w:unhideWhenUsed="0"/>
-    <w:lsdException w:name="Colorful List Accent 2" w:semiHidden="0" w:uiPriority="72" w:unhideWhenUsed="0"/>
-    <w:lsdException w:name="Colorful Grid Accent 2" w:semiHidden="0" w:uiPriority="73" w:unhideWhenUsed="0"/>
-    <w:lsdException w:name="Light Shading Accent 3" w:semiHidden="0" w:uiPriority="60" w:unhideWhenUsed="0"/>
-    <w:lsdException w:name="Light List Accent 3" w:semiHidden="0" w:uiPriority="61" w:unhideWhenUsed="0"/>
-    <w:lsdException w:name="Light Grid Accent 3" w:semiHidden="0" w:uiPriority="62" w:unhideWhenUsed="0"/>
-    <w:lsdException w:name="Medium Shading 1 Accent 3" w:semiHidden="0" w:uiPriority="63" w:unhideWhenUsed="0"/>
-    <w:lsdException w:name="Medium Shading 2 Accent 3" w:semiHidden="0" w:uiPriority="64" w:unhideWhenUsed="0"/>
-    <w:lsdException w:name="Medium List 1 Accent 3" w:semiHidden="0" w:uiPriority="65" w:unhideWhenUsed="0"/>
-    <w:lsdException w:name="Medium List 2 Accent 3" w:semiHidden="0" w:uiPriority="66" w:unhideWhenUsed="0"/>
-    <w:lsdException w:name="Medium Grid 1 Accent 3" w:semiHidden="0" w:uiPriority="67" w:unhideWhenUsed="0"/>
-    <w:lsdException w:name="Medium Grid 2 Accent 3" w:semiHidden="0" w:uiPriority="68" w:unhideWhenUsed="0"/>
-    <w:lsdException w:name="Medium Grid 3 Accent 3" w:semiHidden="0" w:uiPriority="69" w:unhideWhenUsed="0"/>
-    <w:lsdException w:name="Dark List Accent 3" w:semiHidden="0" w:uiPriority="70" w:unhideWhenUsed="0"/>
-    <w:lsdException w:name="Colorful Shading Accent 3" w:semiHidden="0" w:uiPriority="71" w:unhideWhenUsed="0"/>
-    <w:lsdException w:name="Colorful List Accent 3" w:semiHidden="0" w:uiPriority="72" w:unhideWhenUsed="0"/>
-    <w:lsdException w:name="Colorful Grid Accent 3" w:semiHidden="0" w:uiPriority="73" w:unhideWhenUsed="0"/>
-    <w:lsdException w:name="Light Shading Accent 4" w:semiHidden="0" w:uiPriority="60" w:unhideWhenUsed="0"/>
-    <w:lsdException w:name="Light List Accent 4" w:semiHidden="0" w:uiPriority="61" w:unhideWhenUsed="0"/>
-    <w:lsdException w:name="Light Grid Accent 4" w:semiHidden="0" w:uiPriority="62" w:unhideWhenUsed="0"/>
-    <w:lsdException w:name="Medium Shading 1 Accent 4" w:semiHidden="0" w:uiPriority="63" w:unhideWhenUsed="0"/>
-    <w:lsdException w:name="Medium Shading 2 Accent 4" w:semiHidden="0" w:uiPriority="64" w:unhideWhenUsed="0"/>
-    <w:lsdException w:name="Medium List 1 Accent 4" w:semiHidden="0" w:uiPriority="65" w:unhideWhenUsed="0"/>
-    <w:lsdException w:name="Medium List 2 Accent 4" w:semiHidden="0" w:uiPriority="66" w:unhideWhenUsed="0"/>
-    <w:lsdException w:name="Medium Grid 1 Accent 4" w:semiHidden="0" w:uiPriority="67" w:unhideWhenUsed="0"/>
-    <w:lsdException w:name="Medium Grid 2 Accent 4" w:semiHidden="0" w:uiPriority="68" w:unhideWhenUsed="0"/>
-    <w:lsdException w:name="Medium Grid 3 Accent 4" w:semiHidden="0" w:uiPriority="69" w:unhideWhenUsed="0"/>
-    <w:lsdException w:name="Dark List Accent 4" w:semiHidden="0" w:uiPriority="70" w:unhideWhenUsed="0"/>
-    <w:lsdException w:name="Colorful Shading Accent 4" w:semiHidden="0" w:uiPriority="71" w:unhideWhenUsed="0"/>
-    <w:lsdException w:name="Colorful List Accent 4" w:semiHidden="0" w:uiPriority="72" w:unhideWhenUsed="0"/>
-    <w:lsdException w:name="Colorful Grid Accent 4" w:semiHidden="0" w:uiPriority="73" w:unhideWhenUsed="0"/>
-    <w:lsdException w:name="Light Shading Accent 5" w:semiHidden="0" w:uiPriority="60" w:unhideWhenUsed="0"/>
-    <w:lsdException w:name="Light List Accent 5" w:semiHidden="0" w:uiPriority="61" w:unhideWhenUsed="0"/>
-    <w:lsdException w:name="Light Grid Accent 5" w:semiHidden="0" w:uiPriority="62" w:unhideWhenUsed="0"/>
-    <w:lsdException w:name="Medium Shading 1 Accent 5" w:semiHidden="0" w:uiPriority="63" w:unhideWhenUsed="0"/>
-    <w:lsdException w:name="Medium Shading 2 Accent 5" w:semiHidden="0" w:uiPriority="64" w:unhideWhenUsed="0"/>
-    <w:lsdException w:name="Medium List 1 Accent 5" w:semiHidden="0" w:uiPriority="65" w:unhideWhenUsed="0"/>
-    <w:lsdException w:name="Medium List 2 Accent 5" w:semiHidden="0" w:uiPriority="66" w:unhideWhenUsed="0"/>
-    <w:lsdException w:name="Medium Grid 1 Accent 5" w:semiHidden="0" w:uiPriority="67" w:unhideWhenUsed="0"/>
-    <w:lsdException w:name="Medium Grid 2 Accent 5" w:semiHidden="0" w:uiPriority="68" w:unhideWhenUsed="0"/>
-    <w:lsdException w:name="Medium Grid 3 Accent 5" w:semiHidden="0" w:uiPriority="69" w:unhideWhenUsed="0"/>
-    <w:lsdException w:name="Dark List Accent 5" w:semiHidden="0" w:uiPriority="70" w:unhideWhenUsed="0"/>
-    <w:lsdException w:name="Colorful Shading Accent 5" w:semiHidden="0" w:uiPriority="71" w:unhideWhenUsed="0"/>
-    <w:lsdException w:name="Colorful List Accent 5" w:semiHidden="0" w:uiPriority="72" w:unhideWhenUsed="0"/>
-    <w:lsdException w:name="Colorful Grid Accent 5" w:semiHidden="0" w:uiPriority="73" w:unhideWhenUsed="0"/>
-    <w:lsdException w:name="Light Shading Accent 6" w:semiHidden="0" w:uiPriority="60" w:unhideWhenUsed="0"/>
-    <w:lsdException w:name="Light List Accent 6" w:semiHidden="0" w:uiPriority="61" w:unhideWhenUsed="0"/>
-    <w:lsdException w:name="Light Grid Accent 6" w:semiHidden="0" w:uiPriority="62" w:unhideWhenUsed="0"/>
-    <w:lsdException w:name="Medium Shading 1 Accent 6" w:semiHidden="0" w:uiPriority="63" w:unhideWhenUsed="0"/>
-    <w:lsdException w:name="Medium Shading 2 Accent 6" w:semiHidden="0" w:uiPriority="64" w:unhideWhenUsed="0"/>
-    <w:lsdException w:name="Medium List 1 Accent 6" w:semiHidden="0" w:uiPriority="65" w:unhideWhenUsed="0"/>
-    <w:lsdException w:name="Medium List 2 Accent 6" w:semiHidden="0" w:uiPriority="66" w:unhideWhenUsed="0"/>
-    <w:lsdException w:name="Medium Grid 1 Accent 6" w:semiHidden="0" w:uiPriority="67" w:unhideWhenUsed="0"/>
-    <w:lsdException w:name="Medium Grid 2 Accent 6" w:semiHidden="0" w:uiPriority="68" w:unhideWhenUsed="0"/>
-    <w:lsdException w:name="Medium Grid 3 Accent 6" w:semiHidden="0" w:uiPriority="69" w:unhideWhenUsed="0"/>
-    <w:lsdException w:name="Dark List Accent 6" w:semiHidden="0" w:uiPriority="70" w:unhideWhenUsed="0"/>
-    <w:lsdException w:name="Colorful Shading Accent 6" w:semiHidden="0" w:uiPriority="71" w:unhideWhenUsed="0"/>
-    <w:lsdException w:name="Colorful List Accent 6" w:semiHidden="0" w:uiPriority="72" w:unhideWhenUsed="0"/>
-    <w:lsdException w:name="Colorful Grid Accent 6" w:semiHidden="0" w:uiPriority="73" w:unhideWhenUsed="0"/>
-    <w:lsdException w:name="Subtle Emphasis" w:semiHidden="0" w:uiPriority="19" w:unhideWhenUsed="0" w:qFormat="1"/>
-    <w:lsdException w:name="Intense Emphasis" w:semiHidden="0" w:uiPriority="21" w:unhideWhenUsed="0" w:qFormat="1"/>
-    <w:lsdException w:name="Subtle Reference" w:semiHidden="0" w:uiPriority="31" w:unhideWhenUsed="0" w:qFormat="1"/>
-    <w:lsdException w:name="Intense Reference" w:semiHidden="0" w:uiPriority="32" w:unhideWhenUsed="0" w:qFormat="1"/>
-    <w:lsdException w:name="Book Title" w:semiHidden="0" w:uiPriority="33" w:unhideWhenUsed="0" w:qFormat="1"/>
+    <w:lsdException w:name="List Paragraph" w:uiPriority="34" w:semiHidden="0" w:unhideWhenUsed="0" w:qFormat="1"/>
+    <w:lsdException w:name="Quote" w:uiPriority="29" w:semiHidden="0" w:unhideWhenUsed="0" w:qFormat="1"/>
+    <w:lsdException w:name="Intense Quote" w:uiPriority="30" w:semiHidden="0" w:unhideWhenUsed="0" w:qFormat="1"/>
+    <w:lsdException w:name="Medium List 2 Accent 1" w:uiPriority="66" w:semiHidden="0" w:unhideWhenUsed="0"/>
+    <w:lsdException w:name="Medium Grid 1 Accent 1" w:uiPriority="67" w:semiHidden="0" w:unhideWhenUsed="0"/>
+    <w:lsdException w:name="Medium Grid 2 Accent 1" w:uiPriority="68" w:semiHidden="0" w:unhideWhenUsed="0"/>
+    <w:lsdException w:name="Medium Grid 3 Accent 1" w:uiPriority="69" w:semiHidden="0" w:unhideWhenUsed="0"/>
+    <w:lsdException w:name="Dark List Accent 1" w:uiPriority="70" w:semiHidden="0" w:unhideWhenUsed="0"/>
+    <w:lsdException w:name="Colorful Shading Accent 1" w:uiPriority="71" w:semiHidden="0" w:unhideWhenUsed="0"/>
+    <w:lsdException w:name="Colorful List Accent 1" w:uiPriority="72" w:semiHidden="0" w:unhideWhenUsed="0"/>
+    <w:lsdException w:name="Colorful Grid Accent 1" w:uiPriority="73" w:semiHidden="0" w:unhideWhenUsed="0"/>
+    <w:lsdException w:name="Light Shading Accent 2" w:uiPriority="60" w:semiHidden="0" w:unhideWhenUsed="0"/>
+    <w:lsdException w:name="Light List Accent 2" w:uiPriority="61" w:semiHidden="0" w:unhideWhenUsed="0"/>
+    <w:lsdException w:name="Light Grid Accent 2" w:uiPriority="62" w:semiHidden="0" w:unhideWhenUsed="0"/>
+    <w:lsdException w:name="Medium Shading 1 Accent 2" w:uiPriority="63" w:semiHidden="0" w:unhideWhenUsed="0"/>
+    <w:lsdException w:name="Medium Shading 2 Accent 2" w:uiPriority="64" w:semiHidden="0" w:unhideWhenUsed="0"/>
+    <w:lsdException w:name="Medium List 1 Accent 2" w:uiPriority="65" w:semiHidden="0" w:unhideWhenUsed="0"/>
+    <w:lsdException w:name="Medium List 2 Accent 2" w:uiPriority="66" w:semiHidden="0" w:unhideWhenUsed="0"/>
+    <w:lsdException w:name="Medium Grid 1 Accent 2" w:uiPriority="67" w:semiHidden="0" w:unhideWhenUsed="0"/>
+    <w:lsdException w:name="Medium Grid 2 Accent 2" w:uiPriority="68" w:semiHidden="0" w:unhideWhenUsed="0"/>
+    <w:lsdException w:name="Medium Grid 3 Accent 2" w:uiPriority="69" w:semiHidden="0" w:unhideWhenUsed="0"/>
+    <w:lsdException w:name="Dark List Accent 2" w:uiPriority="70" w:semiHidden="0" w:unhideWhenUsed="0"/>
+    <w:lsdException w:name="Colorful Shading Accent 2" w:uiPriority="71" w:semiHidden="0" w:unhideWhenUsed="0"/>
+    <w:lsdException w:name="Colorful List Accent 2" w:uiPriority="72" w:semiHidden="0" w:unhideWhenUsed="0"/>
+    <w:lsdException w:name="Colorful Grid Accent 2" w:uiPriority="73" w:semiHidden="0" w:unhideWhenUsed="0"/>
+    <w:lsdException w:name="Light Shading Accent 3" w:uiPriority="60" w:semiHidden="0" w:unhideWhenUsed="0"/>
+    <w:lsdException w:name="Light List Accent 3" w:uiPriority="61" w:semiHidden="0" w:unhideWhenUsed="0"/>
+    <w:lsdException w:name="Light Grid Accent 3" w:uiPriority="62" w:semiHidden="0" w:unhideWhenUsed="0"/>
+    <w:lsdException w:name="Medium Shading 1 Accent 3" w:uiPriority="63" w:semiHidden="0" w:unhideWhenUsed="0"/>
+    <w:lsdException w:name="Medium Shading 2 Accent 3" w:uiPriority="64" w:semiHidden="0" w:unhideWhenUsed="0"/>
+    <w:lsdException w:name="Medium List 1 Accent 3" w:uiPriority="65" w:semiHidden="0" w:unhideWhenUsed="0"/>
+    <w:lsdException w:name="Medium List 2 Accent 3" w:uiPriority="66" w:semiHidden="0" w:unhideWhenUsed="0"/>
+    <w:lsdException w:name="Medium Grid 1 Accent 3" w:uiPriority="67" w:semiHidden="0" w:unhideWhenUsed="0"/>
+    <w:lsdException w:name="Medium Grid 2 Accent 3" w:uiPriority="68" w:semiHidden="0" w:unhideWhenUsed="0"/>
+    <w:lsdException w:name="Medium Grid 3 Accent 3" w:uiPriority="69" w:semiHidden="0" w:unhideWhenUsed="0"/>
+    <w:lsdException w:name="Dark List Accent 3" w:uiPriority="70" w:semiHidden="0" w:unhideWhenUsed="0"/>
+    <w:lsdException w:name="Colorful Shading Accent 3" w:uiPriority="71" w:semiHidden="0" w:unhideWhenUsed="0"/>
+    <w:lsdException w:name="Colorful List Accent 3" w:uiPriority="72" w:semiHidden="0" w:unhideWhenUsed="0"/>
+    <w:lsdException w:name="Colorful Grid Accent 3" w:uiPriority="73" w:semiHidden="0" w:unhideWhenUsed="0"/>
+    <w:lsdException w:name="Light Shading Accent 4" w:uiPriority="60" w:semiHidden="0" w:unhideWhenUsed="0"/>
+    <w:lsdException w:name="Light List Accent 4" w:uiPriority="61" w:semiHidden="0" w:unhideWhenUsed="0"/>
+    <w:lsdException w:name="Light Grid Accent 4" w:uiPriority="62" w:semiHidden="0" w:unhideWhenUsed="0"/>
+    <w:lsdException w:name="Medium Shading 1 Accent 4" w:uiPriority="63" w:semiHidden="0" w:unhideWhenUsed="0"/>
+    <w:lsdException w:name="Medium Shading 2 Accent 4" w:uiPriority="64" w:semiHidden="0" w:unhideWhenUsed="0"/>
+    <w:lsdException w:name="Medium List 1 Accent 4" w:uiPriority="65" w:semiHidden="0" w:unhideWhenUsed="0"/>
+    <w:lsdException w:name="Medium List 2 Accent 4" w:uiPriority="66" w:semiHidden="0" w:unhideWhenUsed="0"/>
+    <w:lsdException w:name="Medium Grid 1 Accent 4" w:uiPriority="67" w:semiHidden="0" w:unhideWhenUsed="0"/>
+    <w:lsdException w:name="Medium Grid 2 Accent 4" w:uiPriority="68" w:semiHidden="0" w:unhideWhenUsed="0"/>
+    <w:lsdException w:name="Medium Grid 3 Accent 4" w:uiPriority="69" w:semiHidden="0" w:unhideWhenUsed="0"/>
+    <w:lsdException w:name="Dark List Accent 4" w:uiPriority="70" w:semiHidden="0" w:unhideWhenUsed="0"/>
+    <w:lsdException w:name="Colorful Shading Accent 4" w:uiPriority="71" w:semiHidden="0" w:unhideWhenUsed="0"/>
+    <w:lsdException w:name="Colorful List Accent 4" w:uiPriority="72" w:semiHidden="0" w:unhideWhenUsed="0"/>
+    <w:lsdException w:name="Colorful Grid Accent 4" w:uiPriority="73" w:semiHidden="0" w:unhideWhenUsed="0"/>
+    <w:lsdException w:name="Light Shading Accent 5" w:uiPriority="60" w:semiHidden="0" w:unhideWhenUsed="0"/>
+    <w:lsdException w:name="Light List Accent 5" w:uiPriority="61" w:semiHidden="0" w:unhideWhenUsed="0"/>
+    <w:lsdException w:name="Light Grid Accent 5" w:uiPriority="62" w:semiHidden="0" w:unhideWhenUsed="0"/>
+    <w:lsdException w:name="Medium Shading 1 Accent 5" w:uiPriority="63" w:semiHidden="0" w:unhideWhenUsed="0"/>
+    <w:lsdException w:name="Medium Shading 2 Accent 5" w:uiPriority="64" w:semiHidden="0" w:unhideWhenUsed="0"/>
+    <w:lsdException w:name="Medium List 1 Accent 5" w:uiPriority="65" w:semiHidden="0" w:unhideWhenUsed="0"/>
+    <w:lsdException w:name="Medium List 2 Accent 5" w:uiPriority="66" w:semiHidden="0" w:unhideWhenUsed="0"/>
+    <w:lsdException w:name="Medium Grid 1 Accent 5" w:uiPriority="67" w:semiHidden="0" w:unhideWhenUsed="0"/>
+    <w:lsdException w:name="Medium Grid 2 Accent 5" w:uiPriority="68" w:semiHidden="0" w:unhideWhenUsed="0"/>
+    <w:lsdException w:name="Medium Grid 3 Accent 5" w:uiPriority="69" w:semiHidden="0" w:unhideWhenUsed="0"/>
+    <w:lsdException w:name="Dark List Accent 5" w:uiPriority="70" w:semiHidden="0" w:unhideWhenUsed="0"/>
+    <w:lsdException w:name="Colorful Shading Accent 5" w:uiPriority="71" w:semiHidden="0" w:unhideWhenUsed="0"/>
+    <w:lsdException w:name="Colorful List Accent 5" w:uiPriority="72" w:semiHidden="0" w:unhideWhenUsed="0"/>
+    <w:lsdException w:name="Colorful Grid Accent 5" w:uiPriority="73" w:semiHidden="0" w:unhideWhenUsed="0"/>
+    <w:lsdException w:name="Light Shading Accent 6" w:uiPriority="60" w:semiHidden="0" w:unhideWhenUsed="0"/>
+    <w:lsdException w:name="Light List Accent 6" w:uiPriority="61" w:semiHidden="0" w:unhideWhenUsed="0"/>
+    <w:lsdException w:name="Light Grid Accent 6" w:uiPriority="62" w:semiHidden="0" w:unhideWhenUsed="0"/>
+    <w:lsdException w:name="Medium Shading 1 Accent 6" w:uiPriority="63" w:semiHidden="0" w:unhideWhenUsed="0"/>
+    <w:lsdException w:name="Medium Shading 2 Accent 6" w:uiPriority="64" w:semiHidden="0" w:unhideWhenUsed="0"/>
+    <w:lsdException w:name="Medium List 1 Accent 6" w:uiPriority="65" w:semiHidden="0" w:unhideWhenUsed="0"/>
+    <w:lsdException w:name="Medium List 2 Accent 6" w:uiPriority="66" w:semiHidden="0" w:unhideWhenUsed="0"/>
+    <w:lsdException w:name="Medium Grid 1 Accent 6" w:uiPriority="67" w:semiHidden="0" w:unhideWhenUsed="0"/>
+    <w:lsdException w:name="Medium Grid 2 Accent 6" w:uiPriority="68" w:semiHidden="0" w:unhideWhenUsed="0"/>
+    <w:lsdException w:name="Medium Grid 3 Accent 6" w:uiPriority="69" w:semiHidden="0" w:unhideWhenUsed="0"/>
+    <w:lsdException w:name="Dark List Accent 6" w:uiPriority="70" w:semiHidden="0" w:unhideWhenUsed="0"/>
+    <w:lsdException w:name="Colorful Shading Accent 6" w:uiPriority="71" w:semiHidden="0" w:unhideWhenUsed="0"/>
+    <w:lsdException w:name="Colorful List Accent 6" w:uiPriority="72" w:semiHidden="0" w:unhideWhenUsed="0"/>
+    <w:lsdException w:name="Colorful Grid Accent 6" w:uiPriority="73" w:semiHidden="0" w:unhideWhenUsed="0"/>
+    <w:lsdException w:name="Subtle Emphasis" w:uiPriority="19" w:semiHidden="0" w:unhideWhenUsed="0" w:qFormat="1"/>
+    <w:lsdException w:name="Intense Emphasis" w:uiPriority="21" w:semiHidden="0" w:unhideWhenUsed="0" w:qFormat="1"/>
+    <w:lsdException w:name="Subtle Reference" w:uiPriority="31" w:semiHidden="0" w:unhideWhenUsed="0" w:qFormat="1"/>
+    <w:lsdException w:name="Intense Reference" w:uiPriority="32" w:semiHidden="0" w:unhideWhenUsed="0" w:qFormat="1"/>
+    <w:lsdException w:name="Book Title" w:uiPriority="33" w:semiHidden="0" w:unhideWhenUsed="0" w:qFormat="1"/>
     <w:lsdException w:name="Bibliography" w:uiPriority="37"/>
     <w:lsdException w:name="TOC Heading" w:uiPriority="39" w:qFormat="1"/>
   </w:latentStyles>
-  <w:style w:type="paragraph" w:default="1" w:styleId="Normal">
+  <w:style w:type="paragraph" w:styleId="Normal" w:default="1">
     <w:name w:val="Normal"/>
     <w:qFormat/>
   </w:style>
-  <w:style w:type="character" w:default="1" w:styleId="DefaultParagraphFont">
+  <w:style w:type="character" w:styleId="DefaultParagraphFont" w:default="1">
     <w:name w:val="Default Paragraph Font"/>
     <w:uiPriority w:val="1"/>
     <w:unhideWhenUsed/>
   </w:style>
-  <w:style w:type="table" w:default="1" w:styleId="TableNormal">
+  <w:style w:type="table" w:styleId="TableNormal" w:default="1">
     <w:name w:val="Normal Table"/>
     <w:uiPriority w:val="99"/>
     <w:semiHidden/>
@@ -1360,7 +1433,7 @@
       </w:tblCellMar>
     </w:tblPr>
   </w:style>
-  <w:style w:type="numbering" w:default="1" w:styleId="NoList">
+  <w:style w:type="numbering" w:styleId="NoList" w:default="1">
     <w:name w:val="No List"/>
     <w:uiPriority w:val="99"/>
     <w:semiHidden/>
@@ -1381,7 +1454,7 @@
       <w:spacing w:after="0" w:line="240" w:lineRule="auto"/>
     </w:pPr>
   </w:style>
-  <w:style w:type="character" w:customStyle="1" w:styleId="HeaderChar">
+  <w:style w:type="character" w:styleId="HeaderChar" w:customStyle="1">
     <w:name w:val="Header Char"/>
     <w:basedOn w:val="DefaultParagraphFont"/>
     <w:link w:val="Header"/>
@@ -1403,12 +1476,38 @@
       <w:spacing w:after="0" w:line="240" w:lineRule="auto"/>
     </w:pPr>
   </w:style>
-  <w:style w:type="character" w:customStyle="1" w:styleId="FooterChar">
+  <w:style w:type="character" w:styleId="FooterChar" w:customStyle="1">
     <w:name w:val="Footer Char"/>
     <w:basedOn w:val="DefaultParagraphFont"/>
     <w:link w:val="Footer"/>
     <w:uiPriority w:val="99"/>
     <w:rsid w:val="00CE059A"/>
+  </w:style>
+  <w:style xmlns:w="http://schemas.openxmlformats.org/wordprocessingml/2006/main" w:type="table" w:styleId="TableGrid">
+    <w:name xmlns:w="http://schemas.openxmlformats.org/wordprocessingml/2006/main" w:val="Table Grid"/>
+    <w:basedOn xmlns:w="http://schemas.openxmlformats.org/wordprocessingml/2006/main" w:val="TableNormal"/>
+    <w:uiPriority xmlns:w="http://schemas.openxmlformats.org/wordprocessingml/2006/main" w:val="59"/>
+    <w:rsid xmlns:w="http://schemas.openxmlformats.org/wordprocessingml/2006/main" w:val="00FB4123"/>
+    <w:pPr xmlns:w="http://schemas.openxmlformats.org/wordprocessingml/2006/main">
+      <w:spacing w:after="0" w:line="240" w:lineRule="auto"/>
+    </w:pPr>
+    <w:tblPr xmlns:w="http://schemas.openxmlformats.org/wordprocessingml/2006/main">
+      <w:tblInd w:w="0" w:type="dxa"/>
+      <w:tblBorders>
+        <w:top w:val="single" w:color="000000" w:themeColor="text1" w:sz="4" w:space="0"/>
+        <w:left w:val="single" w:color="000000" w:themeColor="text1" w:sz="4" w:space="0"/>
+        <w:bottom w:val="single" w:color="000000" w:themeColor="text1" w:sz="4" w:space="0"/>
+        <w:right w:val="single" w:color="000000" w:themeColor="text1" w:sz="4" w:space="0"/>
+        <w:insideH w:val="single" w:color="000000" w:themeColor="text1" w:sz="4" w:space="0"/>
+        <w:insideV w:val="single" w:color="000000" w:themeColor="text1" w:sz="4" w:space="0"/>
+      </w:tblBorders>
+      <w:tblCellMar>
+        <w:top w:w="0" w:type="dxa"/>
+        <w:left w:w="108" w:type="dxa"/>
+        <w:bottom w:w="0" w:type="dxa"/>
+        <w:right w:w="108" w:type="dxa"/>
+      </w:tblCellMar>
+    </w:tblPr>
   </w:style>
 </w:styles>
 </file>
